--- a/筑城/筑城审查资料/17评审组现场不符合项整改复查意见.docx
+++ b/筑城/筑城审查资料/17评审组现场不符合项整改复查意见.docx
@@ -71,9 +71,6 @@
     <w:p>
       <w:pPr>
         <w:pStyle w:val="Default1"/>
-        <w:rPr>
-          <w:rFonts w:hint="eastAsia"/>
-        </w:rPr>
       </w:pPr>
     </w:p>
     <w:p>
@@ -179,84 +176,92 @@
       <w:pPr>
         <w:jc w:val="center"/>
         <w:rPr>
+          <w:rFonts w:ascii="宋体" w:eastAsia="宋体" w:hAnsi="宋体"/>
+          <w:sz w:val="28"/>
+          <w:szCs w:val="28"/>
+        </w:rPr>
+      </w:pPr>
+      <w:r>
+        <w:rPr>
+          <w:sz w:val="28"/>
+          <w:szCs w:val="28"/>
+        </w:rPr>
+        <w:tab/>
+      </w:r>
+      <w:r>
+        <w:rPr>
+          <w:sz w:val="28"/>
+          <w:szCs w:val="28"/>
+        </w:rPr>
+        <w:tab/>
+      </w:r>
+      <w:r>
+        <w:rPr>
+          <w:sz w:val="28"/>
+          <w:szCs w:val="28"/>
+        </w:rPr>
+        <w:tab/>
+      </w:r>
+      <w:r>
+        <w:rPr>
+          <w:sz w:val="28"/>
+          <w:szCs w:val="28"/>
+        </w:rPr>
+        <w:tab/>
+      </w:r>
+      <w:r>
+        <w:rPr>
+          <w:sz w:val="28"/>
+          <w:szCs w:val="28"/>
+        </w:rPr>
+        <w:tab/>
+      </w:r>
+      <w:r>
+        <w:rPr>
+          <w:sz w:val="28"/>
+          <w:szCs w:val="28"/>
+        </w:rPr>
+        <w:tab/>
+      </w:r>
+      <w:r>
+        <w:rPr>
+          <w:sz w:val="28"/>
+          <w:szCs w:val="28"/>
+        </w:rPr>
+        <w:tab/>
+      </w:r>
+      <w:r>
+        <w:rPr>
           <w:rFonts w:ascii="宋体" w:eastAsia="宋体" w:hAnsi="宋体" w:hint="eastAsia"/>
           <w:sz w:val="28"/>
           <w:szCs w:val="28"/>
         </w:rPr>
+        <w:t>评审单位：</w:t>
+      </w:r>
+    </w:p>
+    <w:p>
+      <w:pPr>
+        <w:rPr>
+          <w:rFonts w:ascii="宋体" w:eastAsia="宋体" w:hAnsi="宋体"/>
+          <w:sz w:val="28"/>
+          <w:szCs w:val="28"/>
+        </w:rPr>
       </w:pPr>
       <w:r>
         <w:rPr>
-          <w:sz w:val="28"/>
-          <w:szCs w:val="28"/>
-        </w:rPr>
-        <w:tab/>
-      </w:r>
-      <w:r>
-        <w:rPr>
-          <w:sz w:val="28"/>
-          <w:szCs w:val="28"/>
-        </w:rPr>
-        <w:tab/>
-      </w:r>
-      <w:r>
-        <w:rPr>
-          <w:sz w:val="28"/>
-          <w:szCs w:val="28"/>
-        </w:rPr>
-        <w:tab/>
-      </w:r>
-      <w:r>
-        <w:rPr>
-          <w:sz w:val="28"/>
-          <w:szCs w:val="28"/>
-        </w:rPr>
-        <w:tab/>
-      </w:r>
-      <w:r>
-        <w:rPr>
-          <w:sz w:val="28"/>
-          <w:szCs w:val="28"/>
-        </w:rPr>
-        <w:tab/>
-      </w:r>
-      <w:r>
-        <w:rPr>
-          <w:sz w:val="28"/>
-          <w:szCs w:val="28"/>
-        </w:rPr>
-        <w:tab/>
-      </w:r>
-      <w:r>
-        <w:rPr>
-          <w:sz w:val="28"/>
-          <w:szCs w:val="28"/>
-        </w:rPr>
-        <w:tab/>
-      </w:r>
-      <w:r>
-        <w:rPr>
           <w:rFonts w:ascii="宋体" w:eastAsia="宋体" w:hAnsi="宋体" w:hint="eastAsia"/>
           <w:sz w:val="28"/>
           <w:szCs w:val="28"/>
         </w:rPr>
-        <w:t>评审单位：</w:t>
-      </w:r>
-    </w:p>
-    <w:p>
-      <w:pPr>
-        <w:rPr>
-          <w:rFonts w:ascii="宋体" w:eastAsia="宋体" w:hAnsi="宋体"/>
-          <w:sz w:val="28"/>
-          <w:szCs w:val="28"/>
-        </w:rPr>
-      </w:pPr>
+        <w:t xml:space="preserve">     </w:t>
+      </w:r>
       <w:r>
         <w:rPr>
           <w:rFonts w:ascii="宋体" w:eastAsia="宋体" w:hAnsi="宋体" w:hint="eastAsia"/>
           <w:sz w:val="28"/>
           <w:szCs w:val="28"/>
         </w:rPr>
-        <w:t xml:space="preserve">     </w:t>
+        <w:t xml:space="preserve">                              </w:t>
       </w:r>
       <w:r>
         <w:rPr>
@@ -264,15 +269,17 @@
           <w:sz w:val="28"/>
           <w:szCs w:val="28"/>
         </w:rPr>
-        <w:t xml:space="preserve">                              </w:t>
-      </w:r>
+        <w:t>二○二一年五</w:t>
+      </w:r>
+      <w:bookmarkStart w:id="0" w:name="_GoBack"/>
+      <w:bookmarkEnd w:id="0"/>
       <w:r>
         <w:rPr>
           <w:rFonts w:ascii="宋体" w:eastAsia="宋体" w:hAnsi="宋体" w:hint="eastAsia"/>
           <w:sz w:val="28"/>
           <w:szCs w:val="28"/>
         </w:rPr>
-        <w:t>二○二一年四月二十三日</w:t>
+        <w:t>月二十三日</w:t>
       </w:r>
     </w:p>
     <w:p>
@@ -280,15 +287,13 @@
         <w:widowControl/>
         <w:jc w:val="left"/>
         <w:rPr>
-          <w:rFonts w:ascii="宋体" w:eastAsia="宋体" w:hAnsi="Calibri" w:cs="宋体" w:hint="eastAsia"/>
+          <w:rFonts w:ascii="宋体" w:eastAsia="宋体" w:hAnsi="Calibri" w:cs="宋体"/>
           <w:color w:val="000000"/>
           <w:kern w:val="0"/>
           <w:sz w:val="28"/>
           <w:szCs w:val="28"/>
         </w:rPr>
       </w:pPr>
-      <w:bookmarkStart w:id="0" w:name="_GoBack"/>
-      <w:bookmarkEnd w:id="0"/>
     </w:p>
     <w:sectPr>
       <w:pgSz w:w="11906" w:h="16838"/>

--- a/筑城/筑城审查资料/17评审组现场不符合项整改复查意见.docx
+++ b/筑城/筑城审查资料/17评审组现场不符合项整改复查意见.docx
@@ -104,7 +104,25 @@
           <w:sz w:val="28"/>
           <w:szCs w:val="28"/>
         </w:rPr>
-        <w:t>日组织安全生产标准化考评组，对弋阳县筑城混凝土有限公司安全生产标准化创建工作进行了考评，考评组提出了整改意见。2021年4月</w:t>
+        <w:t>日组织安全生产标准化考评组，对弋阳县筑城混凝土有限公司安全生产标准化创建工作进行了考评，考评组提出了整改意见。2021年</w:t>
+      </w:r>
+      <w:r>
+        <w:rPr>
+          <w:rFonts w:ascii="宋体" w:eastAsia="宋体" w:hAnsi="宋体"/>
+          <w:sz w:val="28"/>
+          <w:szCs w:val="28"/>
+        </w:rPr>
+        <w:t>5</w:t>
+      </w:r>
+      <w:bookmarkStart w:id="0" w:name="_GoBack"/>
+      <w:bookmarkEnd w:id="0"/>
+      <w:r>
+        <w:rPr>
+          <w:rFonts w:ascii="宋体" w:eastAsia="宋体" w:hAnsi="宋体" w:hint="eastAsia"/>
+          <w:sz w:val="28"/>
+          <w:szCs w:val="28"/>
+        </w:rPr>
+        <w:t>月</w:t>
       </w:r>
       <w:r>
         <w:rPr>
@@ -271,8 +289,6 @@
         </w:rPr>
         <w:t>二○二一年五</w:t>
       </w:r>
-      <w:bookmarkStart w:id="0" w:name="_GoBack"/>
-      <w:bookmarkEnd w:id="0"/>
       <w:r>
         <w:rPr>
           <w:rFonts w:ascii="宋体" w:eastAsia="宋体" w:hAnsi="宋体" w:hint="eastAsia"/>
